--- a/MODELO_DOC_BD.docx
+++ b/MODELO_DOC_BD.docx
@@ -1429,9 +1429,9 @@
     <w:tbl>
       <w:tblPr>
         <w:tblStyle w:val="Table2"/>
-        <w:tblW w:w="9024.0" w:type="dxa"/>
+        <w:tblW w:w="9015.0" w:type="dxa"/>
         <w:jc w:val="left"/>
-        <w:tblInd w:w="0.0" w:type="dxa"/>
+        <w:tblInd w:w="15.0" w:type="dxa"/>
         <w:tblBorders>
           <w:top w:color="000000" w:space="0" w:sz="4" w:val="single"/>
           <w:left w:color="000000" w:space="0" w:sz="4" w:val="single"/>
@@ -1444,14 +1444,14 @@
         <w:tblLook w:val="0600"/>
       </w:tblPr>
       <w:tblGrid>
-        <w:gridCol w:w="1845"/>
-        <w:gridCol w:w="6087"/>
-        <w:gridCol w:w="1092"/>
+        <w:gridCol w:w="1830"/>
+        <w:gridCol w:w="6090"/>
+        <w:gridCol w:w="1095"/>
         <w:tblGridChange w:id="0">
           <w:tblGrid>
-            <w:gridCol w:w="1845"/>
-            <w:gridCol w:w="6087"/>
-            <w:gridCol w:w="1092"/>
+            <w:gridCol w:w="1830"/>
+            <w:gridCol w:w="6090"/>
+            <w:gridCol w:w="1095"/>
           </w:tblGrid>
         </w:tblGridChange>
       </w:tblGrid>
@@ -1632,7 +1632,7 @@
                 <w:szCs w:val="20"/>
                 <w:rtl w:val="0"/>
               </w:rPr>
-              <w:t xml:space="preserve">Campo para 0 usuário inserir o email</w:t>
+              <w:t xml:space="preserve">Campo para o usuário inserir o email</w:t>
             </w:r>
           </w:p>
         </w:tc>
@@ -1675,27 +1675,27 @@
                 <w:szCs w:val="20"/>
                 <w:rtl w:val="0"/>
               </w:rPr>
-              <w:t xml:space="preserve">nome VARCHAR (255)</w:t>
-            </w:r>
-          </w:p>
-        </w:tc>
-        <w:tc>
-          <w:tcPr/>
-          <w:p>
-            <w:pPr>
-              <w:spacing w:after="120" w:before="120" w:lineRule="auto"/>
-              <w:rPr>
-                <w:sz w:val="20"/>
-                <w:szCs w:val="20"/>
-              </w:rPr>
-            </w:pPr>
-            <w:r>
-              <w:rPr>
-                <w:sz w:val="20"/>
-                <w:szCs w:val="20"/>
-                <w:rtl w:val="0"/>
-              </w:rPr>
-              <w:t xml:space="preserve">Campo para o usuário inserir o nome</w:t>
+              <w:t xml:space="preserve">senha VARCHAR (255)</w:t>
+            </w:r>
+          </w:p>
+        </w:tc>
+        <w:tc>
+          <w:tcPr/>
+          <w:p>
+            <w:pPr>
+              <w:spacing w:after="120" w:before="120" w:lineRule="auto"/>
+              <w:rPr>
+                <w:sz w:val="20"/>
+                <w:szCs w:val="20"/>
+              </w:rPr>
+            </w:pPr>
+            <w:r>
+              <w:rPr>
+                <w:sz w:val="20"/>
+                <w:szCs w:val="20"/>
+                <w:rtl w:val="0"/>
+              </w:rPr>
+              <w:t xml:space="preserve">Campo para o usuário inserir a senha</w:t>
             </w:r>
           </w:p>
         </w:tc>
@@ -1738,27 +1738,27 @@
                 <w:szCs w:val="20"/>
                 <w:rtl w:val="0"/>
               </w:rPr>
-              <w:t xml:space="preserve">senha VARCHAR (255)</w:t>
-            </w:r>
-          </w:p>
-        </w:tc>
-        <w:tc>
-          <w:tcPr/>
-          <w:p>
-            <w:pPr>
-              <w:spacing w:after="120" w:before="120" w:lineRule="auto"/>
-              <w:rPr>
-                <w:sz w:val="20"/>
-                <w:szCs w:val="20"/>
-              </w:rPr>
-            </w:pPr>
-            <w:r>
-              <w:rPr>
-                <w:sz w:val="20"/>
-                <w:szCs w:val="20"/>
-                <w:rtl w:val="0"/>
-              </w:rPr>
-              <w:t xml:space="preserve">Campo para o usuário inserir a senha</w:t>
+              <w:t xml:space="preserve">nome VARCHAR (255)</w:t>
+            </w:r>
+          </w:p>
+        </w:tc>
+        <w:tc>
+          <w:tcPr/>
+          <w:p>
+            <w:pPr>
+              <w:spacing w:after="120" w:before="120" w:lineRule="auto"/>
+              <w:rPr>
+                <w:sz w:val="20"/>
+                <w:szCs w:val="20"/>
+              </w:rPr>
+            </w:pPr>
+            <w:r>
+              <w:rPr>
+                <w:sz w:val="20"/>
+                <w:szCs w:val="20"/>
+                <w:rtl w:val="0"/>
+              </w:rPr>
+              <w:t xml:space="preserve">Campo para o usuário inserir o nome</w:t>
             </w:r>
           </w:p>
         </w:tc>
@@ -1876,7 +1876,7 @@
     </w:p>
     <w:p>
       <w:pPr>
-        <w:jc w:val="center"/>
+        <w:jc w:val="left"/>
         <w:rPr>
           <w:b w:val="1"/>
           <w:sz w:val="28"/>
@@ -2375,27 +2375,27 @@
                 <w:szCs w:val="20"/>
                 <w:rtl w:val="0"/>
               </w:rPr>
-              <w:t xml:space="preserve">texto VARCHAR(1000) </w:t>
-            </w:r>
-          </w:p>
-        </w:tc>
-        <w:tc>
-          <w:tcPr/>
-          <w:p>
-            <w:pPr>
-              <w:spacing w:after="120" w:before="120" w:lineRule="auto"/>
-              <w:rPr>
-                <w:sz w:val="20"/>
-                <w:szCs w:val="20"/>
-              </w:rPr>
-            </w:pPr>
-            <w:r>
-              <w:rPr>
-                <w:sz w:val="20"/>
-                <w:szCs w:val="20"/>
-                <w:rtl w:val="0"/>
-              </w:rPr>
-              <w:t xml:space="preserve">Campo que o texto será inserido</w:t>
+              <w:t xml:space="preserve">titulo VARCHAR(255)</w:t>
+            </w:r>
+          </w:p>
+        </w:tc>
+        <w:tc>
+          <w:tcPr/>
+          <w:p>
+            <w:pPr>
+              <w:spacing w:after="120" w:before="120" w:lineRule="auto"/>
+              <w:rPr>
+                <w:sz w:val="20"/>
+                <w:szCs w:val="20"/>
+              </w:rPr>
+            </w:pPr>
+            <w:r>
+              <w:rPr>
+                <w:sz w:val="20"/>
+                <w:szCs w:val="20"/>
+                <w:rtl w:val="0"/>
+              </w:rPr>
+              <w:t xml:space="preserve">Atributo para informar nome da postagem</w:t>
             </w:r>
           </w:p>
         </w:tc>
@@ -2438,27 +2438,27 @@
                 <w:szCs w:val="20"/>
                 <w:rtl w:val="0"/>
               </w:rPr>
-              <w:t xml:space="preserve">titulo VARCHAR(255)</w:t>
-            </w:r>
-          </w:p>
-        </w:tc>
-        <w:tc>
-          <w:tcPr/>
-          <w:p>
-            <w:pPr>
-              <w:spacing w:after="120" w:before="120" w:lineRule="auto"/>
-              <w:rPr>
-                <w:sz w:val="20"/>
-                <w:szCs w:val="20"/>
-              </w:rPr>
-            </w:pPr>
-            <w:r>
-              <w:rPr>
-                <w:sz w:val="20"/>
-                <w:szCs w:val="20"/>
-                <w:rtl w:val="0"/>
-              </w:rPr>
-              <w:t xml:space="preserve">Atributo para</w:t>
+              <w:t xml:space="preserve">texto VARCHAR(1000)</w:t>
+            </w:r>
+          </w:p>
+        </w:tc>
+        <w:tc>
+          <w:tcPr/>
+          <w:p>
+            <w:pPr>
+              <w:spacing w:after="120" w:before="120" w:lineRule="auto"/>
+              <w:rPr>
+                <w:sz w:val="20"/>
+                <w:szCs w:val="20"/>
+              </w:rPr>
+            </w:pPr>
+            <w:r>
+              <w:rPr>
+                <w:sz w:val="20"/>
+                <w:szCs w:val="20"/>
+                <w:rtl w:val="0"/>
+              </w:rPr>
+              <w:t xml:space="preserve">Campo onde conteúdo do texto será inserido</w:t>
             </w:r>
           </w:p>
         </w:tc>
@@ -4271,7 +4271,7 @@
 
 <file path=customXML/item1.xml><?xml version="1.0" encoding="utf-8"?>
 <go:gDocsCustomXmlDataStorage xmlns:go="http://customooxmlschemas.google.com/" xmlns:r="http://schemas.openxmlformats.org/officeDocument/2006/relationships">
-  <go:docsCustomData xmlns:go="http://customooxmlschemas.google.com/" roundtripDataSignature="AMtx7mjc8YMlGEoAOCXJazBL1M506TnN/A==">AMUW2mVPXeUaBnPN95sbu7I3W6EziEdlW7XPmR4AWtw3bcF8BquGJOuCkgKuBZcgLnUoYX+tXKXHoqBigtXZluHC1MA9hXf4kZJEfdkFGx1TDyoofgFXwvXR+XfdCHaHbfdzvtTTcvbp</go:docsCustomData>
+  <go:docsCustomData xmlns:go="http://customooxmlschemas.google.com/" roundtripDataSignature="AMtx7mjc8YMlGEoAOCXJazBL1M506TnN/A==">AMUW2mXEJ7eDVTNCDBRwZ5iSgYeY1XR9ZkG7aD+asjgc89fOavG5ISGdztznrh5P6CwubsnKhVSTi3AulNFVc06+pijCmJhFo7wTL2diTtRvhXu5//ZmDN/njmDIIRVyVKMSFfXFTW+j</go:docsCustomData>
 </go:gDocsCustomXmlDataStorage>
 </file>
 
